--- a/php plan.docx
+++ b/php plan.docx
@@ -2,6 +2,796 @@
 <file path=word/document.xml><?xml version="1.0" encoding="utf-8"?>
 <w:document xmlns:wpc="http://schemas.microsoft.com/office/word/2010/wordprocessingCanvas" xmlns:cx="http://schemas.microsoft.com/office/drawing/2014/chartex" xmlns:cx1="http://schemas.microsoft.com/office/drawing/2015/9/8/chartex" xmlns:cx2="http://schemas.microsoft.com/office/drawing/2015/10/21/chartex" xmlns:cx3="http://schemas.microsoft.com/office/drawing/2016/5/9/chartex" xmlns:cx4="http://schemas.microsoft.com/office/drawing/2016/5/10/chartex" xmlns:cx5="http://schemas.microsoft.com/office/drawing/2016/5/11/chartex" xmlns:cx6="http://schemas.microsoft.com/office/drawing/2016/5/12/chartex" xmlns:cx7="http://schemas.microsoft.com/office/drawing/2016/5/13/chartex" xmlns:cx8="http://schemas.microsoft.com/office/drawing/2016/5/14/chartex" xmlns:mc="http://schemas.openxmlformats.org/markup-compatibility/2006" xmlns:aink="http://schemas.microsoft.com/office/drawing/2016/ink" xmlns:am3d="http://schemas.microsoft.com/office/drawing/2017/model3d" xmlns:o="urn:schemas-microsoft-com:office:office" xmlns:oel="http://schemas.microsoft.com/office/2019/extlst" xmlns:r="http://schemas.openxmlformats.org/officeDocument/2006/relationships" xmlns:m="http://schemas.openxmlformats.org/officeDocument/2006/math" xmlns:v="urn:schemas-microsoft-com:vml" xmlns:wp14="http://schemas.microsoft.com/office/word/2010/wordprocessingDrawing" xmlns:wp="http://schemas.openxmlformats.org/drawingml/2006/wordprocessingDrawing" xmlns:w10="urn:schemas-microsoft-com:office:word" xmlns:w="http://schemas.openxmlformats.org/wordprocessingml/2006/main" xmlns:w14="http://schemas.microsoft.com/office/word/2010/wordml" xmlns:w15="http://schemas.microsoft.com/office/word/2012/wordml" xmlns:w16cex="http://schemas.microsoft.com/office/word/2018/wordml/cex" xmlns:w16cid="http://schemas.microsoft.com/office/word/2016/wordml/cid" xmlns:w16="http://schemas.microsoft.com/office/word/2018/wordml" xmlns:w16du="http://schemas.microsoft.com/office/word/2023/wordml/word16du" xmlns:w16sdtdh="http://schemas.microsoft.com/office/word/2020/wordml/sdtdatahash" xmlns:w16sdtfl="http://schemas.microsoft.com/office/word/2024/wordml/sdtformatlock" xmlns:w16se="http://schemas.microsoft.com/office/word/2015/wordml/symex" xmlns:wpg="http://schemas.microsoft.com/office/word/2010/wordprocessingGroup" xmlns:wpi="http://schemas.microsoft.com/office/word/2010/wordprocessingInk" xmlns:wne="http://schemas.microsoft.com/office/word/2006/wordml" xmlns:wps="http://schemas.microsoft.com/office/word/2010/wordprocessingShape" mc:Ignorable="w14 w15 w16se w16cid w16 w16cex w16sdtdh w16sdtfl w16du wp14">
   <w:body>
+    <w:p>
+      <w:r>
+        <w:t xml:space="preserve">This is an inventory management system website for a public airplane company. </w:t>
+      </w:r>
+    </w:p>
+    <w:p>
+      <w:pPr>
+        <w:ind w:left="720"/>
+      </w:pPr>
+      <w:r>
+        <w:t xml:space="preserve">Admin </w:t>
+      </w:r>
+    </w:p>
+    <w:p>
+      <w:pPr>
+        <w:pStyle w:val="ListParagraph"/>
+        <w:numPr>
+          <w:ilvl w:val="0"/>
+          <w:numId w:val="1"/>
+        </w:numPr>
+      </w:pPr>
+      <w:r>
+        <w:t>can buy items, like number of planes, engines, tires, fuel for inventory</w:t>
+      </w:r>
+    </w:p>
+    <w:p>
+      <w:pPr>
+        <w:pStyle w:val="ListParagraph"/>
+        <w:numPr>
+          <w:ilvl w:val="0"/>
+          <w:numId w:val="1"/>
+        </w:numPr>
+      </w:pPr>
+      <w:r>
+        <w:t xml:space="preserve">they can see what manager needs by looking at their request forms. </w:t>
+      </w:r>
+    </w:p>
+    <w:p>
+      <w:pPr>
+        <w:pStyle w:val="ListParagraph"/>
+        <w:numPr>
+          <w:ilvl w:val="0"/>
+          <w:numId w:val="1"/>
+        </w:numPr>
+      </w:pPr>
+      <w:r>
+        <w:t xml:space="preserve">They can see any planes in inventory and it’s condition. </w:t>
+      </w:r>
+    </w:p>
+    <w:p>
+      <w:pPr>
+        <w:pStyle w:val="ListParagraph"/>
+        <w:numPr>
+          <w:ilvl w:val="0"/>
+          <w:numId w:val="1"/>
+        </w:numPr>
+      </w:pPr>
+      <w:r>
+        <w:t xml:space="preserve">They can add or remove employees. Gives them username and password. </w:t>
+      </w:r>
+    </w:p>
+    <w:p>
+      <w:pPr>
+        <w:ind w:left="720"/>
+      </w:pPr>
+      <w:r>
+        <w:t xml:space="preserve">Manager </w:t>
+      </w:r>
+    </w:p>
+    <w:p>
+      <w:pPr>
+        <w:pStyle w:val="ListParagraph"/>
+        <w:numPr>
+          <w:ilvl w:val="0"/>
+          <w:numId w:val="1"/>
+        </w:numPr>
+      </w:pPr>
+      <w:r>
+        <w:t>can see the request and report made by the staff</w:t>
+      </w:r>
+    </w:p>
+    <w:p>
+      <w:pPr>
+        <w:pStyle w:val="ListParagraph"/>
+        <w:numPr>
+          <w:ilvl w:val="0"/>
+          <w:numId w:val="1"/>
+        </w:numPr>
+      </w:pPr>
+      <w:r>
+        <w:t>They can assign any staff to work on planes for maintenance</w:t>
+      </w:r>
+    </w:p>
+    <w:p>
+      <w:pPr>
+        <w:pStyle w:val="ListParagraph"/>
+        <w:numPr>
+          <w:ilvl w:val="0"/>
+          <w:numId w:val="1"/>
+        </w:numPr>
+      </w:pPr>
+      <w:r>
+        <w:t xml:space="preserve">They can see any planes in inventory and it’s condition. </w:t>
+      </w:r>
+    </w:p>
+    <w:p>
+      <w:pPr>
+        <w:pStyle w:val="ListParagraph"/>
+        <w:numPr>
+          <w:ilvl w:val="0"/>
+          <w:numId w:val="1"/>
+        </w:numPr>
+      </w:pPr>
+      <w:r>
+        <w:t>They can request items like a number of engine, fuel, tire, and planes from manager</w:t>
+      </w:r>
+    </w:p>
+    <w:p>
+      <w:pPr>
+        <w:ind w:left="720"/>
+      </w:pPr>
+      <w:r>
+        <w:t xml:space="preserve">Staff </w:t>
+      </w:r>
+    </w:p>
+    <w:p>
+      <w:pPr>
+        <w:pStyle w:val="ListParagraph"/>
+        <w:numPr>
+          <w:ilvl w:val="0"/>
+          <w:numId w:val="1"/>
+        </w:numPr>
+      </w:pPr>
+      <w:r>
+        <w:t xml:space="preserve">see what they need to work on. </w:t>
+      </w:r>
+    </w:p>
+    <w:p>
+      <w:pPr>
+        <w:pStyle w:val="ListParagraph"/>
+        <w:numPr>
+          <w:ilvl w:val="0"/>
+          <w:numId w:val="1"/>
+        </w:numPr>
+      </w:pPr>
+      <w:r>
+        <w:t xml:space="preserve">They can report on plan’s condition. </w:t>
+      </w:r>
+    </w:p>
+    <w:p>
+      <w:pPr>
+        <w:pStyle w:val="ListParagraph"/>
+        <w:numPr>
+          <w:ilvl w:val="0"/>
+          <w:numId w:val="1"/>
+        </w:numPr>
+      </w:pPr>
+      <w:r>
+        <w:t>They can see any planes in inventory and it’s condition.</w:t>
+      </w:r>
+    </w:p>
+    <w:p>
+      <w:r>
+        <w:t>SQL Database</w:t>
+      </w:r>
+    </w:p>
+    <w:p>
+      <w:pPr>
+        <w:rPr>
+          <w:color w:val="4EA72E" w:themeColor="accent6"/>
+        </w:rPr>
+      </w:pPr>
+      <w:r>
+        <w:rPr>
+          <w:color w:val="4EA72E" w:themeColor="accent6"/>
+        </w:rPr>
+        <w:t xml:space="preserve">Admin: </w:t>
+      </w:r>
+      <w:proofErr w:type="spellStart"/>
+      <w:r>
+        <w:rPr>
+          <w:color w:val="4EA72E" w:themeColor="accent6"/>
+        </w:rPr>
+        <w:t>userID</w:t>
+      </w:r>
+      <w:proofErr w:type="spellEnd"/>
+      <w:r>
+        <w:rPr>
+          <w:color w:val="4EA72E" w:themeColor="accent6"/>
+        </w:rPr>
+        <w:t>, password</w:t>
+      </w:r>
+    </w:p>
+    <w:p>
+      <w:pPr>
+        <w:rPr>
+          <w:color w:val="4EA72E" w:themeColor="accent6"/>
+        </w:rPr>
+      </w:pPr>
+      <w:r>
+        <w:rPr>
+          <w:color w:val="4EA72E" w:themeColor="accent6"/>
+        </w:rPr>
+        <w:t xml:space="preserve">Employee: </w:t>
+      </w:r>
+      <w:proofErr w:type="spellStart"/>
+      <w:r>
+        <w:rPr>
+          <w:color w:val="4EA72E" w:themeColor="accent6"/>
+        </w:rPr>
+        <w:t>userID</w:t>
+      </w:r>
+      <w:proofErr w:type="spellEnd"/>
+      <w:r>
+        <w:rPr>
+          <w:color w:val="4EA72E" w:themeColor="accent6"/>
+        </w:rPr>
+        <w:t xml:space="preserve">, password, </w:t>
+      </w:r>
+      <w:proofErr w:type="spellStart"/>
+      <w:r>
+        <w:rPr>
+          <w:color w:val="4EA72E" w:themeColor="accent6"/>
+        </w:rPr>
+        <w:t>firstname</w:t>
+      </w:r>
+      <w:proofErr w:type="spellEnd"/>
+      <w:r>
+        <w:rPr>
+          <w:color w:val="4EA72E" w:themeColor="accent6"/>
+        </w:rPr>
+        <w:t xml:space="preserve">, </w:t>
+      </w:r>
+      <w:proofErr w:type="spellStart"/>
+      <w:r>
+        <w:rPr>
+          <w:color w:val="4EA72E" w:themeColor="accent6"/>
+        </w:rPr>
+        <w:t>lastname</w:t>
+      </w:r>
+      <w:proofErr w:type="spellEnd"/>
+      <w:r>
+        <w:rPr>
+          <w:color w:val="4EA72E" w:themeColor="accent6"/>
+        </w:rPr>
+        <w:t xml:space="preserve">, employee type, status. </w:t>
+      </w:r>
+    </w:p>
+    <w:p>
+      <w:pPr>
+        <w:rPr>
+          <w:color w:val="4EA72E" w:themeColor="accent6"/>
+        </w:rPr>
+      </w:pPr>
+      <w:r>
+        <w:rPr>
+          <w:color w:val="4EA72E" w:themeColor="accent6"/>
+        </w:rPr>
+        <w:t>Purchase: Manager ID, plane, fuel, tire, engine</w:t>
+      </w:r>
+    </w:p>
+    <w:p>
+      <w:pPr>
+        <w:rPr>
+          <w:color w:val="4EA72E" w:themeColor="accent6"/>
+        </w:rPr>
+      </w:pPr>
+      <w:r>
+        <w:rPr>
+          <w:color w:val="4EA72E" w:themeColor="accent6"/>
+        </w:rPr>
+        <w:t>Plane: Name ID, condition, fuel, tire, engine</w:t>
+      </w:r>
+    </w:p>
+    <w:p>
+      <w:pPr>
+        <w:rPr>
+          <w:color w:val="4EA72E" w:themeColor="accent6"/>
+        </w:rPr>
+      </w:pPr>
+      <w:r>
+        <w:rPr>
+          <w:color w:val="4EA72E" w:themeColor="accent6"/>
+        </w:rPr>
+        <w:t>Storage: plane, fuel, tire, engine</w:t>
+      </w:r>
+    </w:p>
+    <w:p>
+      <w:r>
+        <w:t>Task: Task ID, target Plane,  Fuel, tire 1, tire 2, tire 3, tire 4, tire 5, tire 6, engine, condition, task status, staff involved in this task</w:t>
+      </w:r>
+    </w:p>
+    <w:p>
+      <w:r>
+        <w:t xml:space="preserve">Admin </w:t>
+      </w:r>
+    </w:p>
+    <w:p>
+      <w:pPr>
+        <w:pStyle w:val="ListParagraph"/>
+        <w:numPr>
+          <w:ilvl w:val="0"/>
+          <w:numId w:val="1"/>
+        </w:numPr>
+      </w:pPr>
+      <w:r>
+        <w:t xml:space="preserve">can approve manager’s purchase and add or delete employees. </w:t>
+      </w:r>
+    </w:p>
+    <w:p>
+      <w:pPr>
+        <w:pStyle w:val="ListParagraph"/>
+        <w:numPr>
+          <w:ilvl w:val="0"/>
+          <w:numId w:val="1"/>
+        </w:numPr>
+      </w:pPr>
+      <w:r>
+        <w:t xml:space="preserve">They can update storage table by approving the purchase row. </w:t>
+      </w:r>
+    </w:p>
+    <w:p>
+      <w:pPr>
+        <w:pStyle w:val="ListParagraph"/>
+        <w:numPr>
+          <w:ilvl w:val="0"/>
+          <w:numId w:val="1"/>
+        </w:numPr>
+      </w:pPr>
+      <w:r>
+        <w:t>They can delete purchase row by either approving or refusing.</w:t>
+      </w:r>
+    </w:p>
+    <w:p>
+      <w:pPr>
+        <w:pStyle w:val="ListParagraph"/>
+        <w:numPr>
+          <w:ilvl w:val="1"/>
+          <w:numId w:val="1"/>
+        </w:numPr>
+      </w:pPr>
+      <w:r>
+        <w:t>Approving deletes the purchase row, but updates the storage table</w:t>
+      </w:r>
+    </w:p>
+    <w:p>
+      <w:pPr>
+        <w:pStyle w:val="ListParagraph"/>
+        <w:numPr>
+          <w:ilvl w:val="1"/>
+          <w:numId w:val="1"/>
+        </w:numPr>
+      </w:pPr>
+      <w:r>
+        <w:t>Refusing just</w:t>
+      </w:r>
+      <w:r>
+        <w:t xml:space="preserve"> </w:t>
+      </w:r>
+      <w:r>
+        <w:t>deletes the purchase row</w:t>
+      </w:r>
+    </w:p>
+    <w:p>
+      <w:pPr>
+        <w:pStyle w:val="ListParagraph"/>
+        <w:numPr>
+          <w:ilvl w:val="0"/>
+          <w:numId w:val="1"/>
+        </w:numPr>
+      </w:pPr>
+      <w:r>
+        <w:t xml:space="preserve">They fill out the form to create employee and delete the employee. </w:t>
+      </w:r>
+    </w:p>
+    <w:p>
+      <w:r>
+        <w:t>Manager</w:t>
+      </w:r>
+    </w:p>
+    <w:p>
+      <w:pPr>
+        <w:pStyle w:val="ListParagraph"/>
+        <w:numPr>
+          <w:ilvl w:val="0"/>
+          <w:numId w:val="1"/>
+        </w:numPr>
+      </w:pPr>
+      <w:r>
+        <w:t xml:space="preserve">Can approve or refuse tasks created by staff. </w:t>
+      </w:r>
+    </w:p>
+    <w:p>
+      <w:pPr>
+        <w:pStyle w:val="ListParagraph"/>
+        <w:numPr>
+          <w:ilvl w:val="1"/>
+          <w:numId w:val="1"/>
+        </w:numPr>
+      </w:pPr>
+      <w:r>
+        <w:t xml:space="preserve">Pressing approve button automatically assigns it to the available staff. </w:t>
+      </w:r>
+    </w:p>
+    <w:p>
+      <w:pPr>
+        <w:pStyle w:val="ListParagraph"/>
+        <w:numPr>
+          <w:ilvl w:val="0"/>
+          <w:numId w:val="1"/>
+        </w:numPr>
+      </w:pPr>
+      <w:r>
+        <w:t xml:space="preserve">Buy components for plane maintenance. </w:t>
+      </w:r>
+    </w:p>
+    <w:p>
+      <w:r>
+        <w:t xml:space="preserve">Staff: </w:t>
+      </w:r>
+    </w:p>
+    <w:p>
+      <w:pPr>
+        <w:pStyle w:val="ListParagraph"/>
+        <w:numPr>
+          <w:ilvl w:val="0"/>
+          <w:numId w:val="1"/>
+        </w:numPr>
+      </w:pPr>
+      <w:r>
+        <w:t xml:space="preserve">They can create task by completing a </w:t>
+      </w:r>
+      <w:r>
+        <w:rPr>
+          <w:b/>
+          <w:bCs/>
+        </w:rPr>
+        <w:t>Plane Inspection Report Form</w:t>
+      </w:r>
+      <w:r>
+        <w:t xml:space="preserve">. </w:t>
+      </w:r>
+    </w:p>
+    <w:p>
+      <w:pPr>
+        <w:pStyle w:val="ListParagraph"/>
+        <w:numPr>
+          <w:ilvl w:val="1"/>
+          <w:numId w:val="1"/>
+        </w:numPr>
+      </w:pPr>
+      <w:r>
+        <w:t xml:space="preserve">It goes to manager’s dashboard and waits for them to approve it. </w:t>
+      </w:r>
+    </w:p>
+    <w:p>
+      <w:pPr>
+        <w:pStyle w:val="ListParagraph"/>
+        <w:numPr>
+          <w:ilvl w:val="0"/>
+          <w:numId w:val="1"/>
+        </w:numPr>
+      </w:pPr>
+      <w:r>
+        <w:t xml:space="preserve">They can complete the task that is assigned to them. </w:t>
+      </w:r>
+    </w:p>
+    <w:p>
+      <w:pPr>
+        <w:pStyle w:val="ListParagraph"/>
+        <w:numPr>
+          <w:ilvl w:val="1"/>
+          <w:numId w:val="1"/>
+        </w:numPr>
+      </w:pPr>
+      <w:r>
+        <w:t xml:space="preserve">Pressing complete button will update the storage table and update condition of the plane. </w:t>
+      </w:r>
+    </w:p>
+    <w:p>
+      <w:r>
+        <w:tab/>
+      </w:r>
+      <w:r>
+        <w:br w:type="page"/>
+      </w:r>
+    </w:p>
+    <w:p/>
+    <w:p>
+      <w:r>
+        <w:t xml:space="preserve">By default, there are 22 planes. 12 is active, 4 of them is out of fuel. 7 of them has tire issue, 3 of them has engine failures, and 1 plane broke down. </w:t>
+      </w:r>
+    </w:p>
+    <w:p>
+      <w:r>
+        <w:t xml:space="preserve">Components are tire, engine, fuel, and airplane </w:t>
+      </w:r>
+    </w:p>
+    <w:p/>
+    <w:p>
+      <w:r>
+        <w:t xml:space="preserve">Admin’s dashboard. He can see pie chart of all plan’s condition, he can manager’s the request, and staff member, he can buy stuff for the repairmen’s.  </w:t>
+      </w:r>
+    </w:p>
+    <w:p/>
+    <w:p>
+      <w:r>
+        <w:t xml:space="preserve">Manager functionality update: </w:t>
+      </w:r>
+    </w:p>
+    <w:p>
+      <w:r>
+        <w:t>Manager can see the conditions of all planes like admins</w:t>
+      </w:r>
+    </w:p>
+    <w:p>
+      <w:r>
+        <w:t xml:space="preserve">Manager can assign staff to tasks. </w:t>
+      </w:r>
+    </w:p>
+    <w:p>
+      <w:r>
+        <w:t>On the task tab, there are “on hold tasks”, “assigned tasks” and “completed tasks”</w:t>
+      </w:r>
+    </w:p>
+    <w:p/>
+    <w:p>
+      <w:r>
+        <w:br w:type="page"/>
+      </w:r>
+    </w:p>
+    <w:p>
+      <w:r>
+        <w:lastRenderedPageBreak/>
+        <w:t xml:space="preserve">Staff </w:t>
+      </w:r>
+    </w:p>
+    <w:p>
+      <w:pPr>
+        <w:pStyle w:val="ListParagraph"/>
+        <w:numPr>
+          <w:ilvl w:val="0"/>
+          <w:numId w:val="1"/>
+        </w:numPr>
+      </w:pPr>
+      <w:r>
+        <w:t xml:space="preserve">see what they need to work on and what task they have completed. </w:t>
+      </w:r>
+    </w:p>
+    <w:p>
+      <w:pPr>
+        <w:pStyle w:val="ListParagraph"/>
+        <w:numPr>
+          <w:ilvl w:val="0"/>
+          <w:numId w:val="1"/>
+        </w:numPr>
+      </w:pPr>
+      <w:r>
+        <w:t xml:space="preserve">They can report on plan’s condition. </w:t>
+      </w:r>
+    </w:p>
+    <w:p>
+      <w:pPr>
+        <w:pStyle w:val="ListParagraph"/>
+        <w:numPr>
+          <w:ilvl w:val="0"/>
+          <w:numId w:val="1"/>
+        </w:numPr>
+      </w:pPr>
+      <w:r>
+        <w:t>They can see any planes in inventory and it’s condition.</w:t>
+      </w:r>
+    </w:p>
+    <w:p>
+      <w:pPr>
+        <w:pStyle w:val="ListParagraph"/>
+        <w:numPr>
+          <w:ilvl w:val="0"/>
+          <w:numId w:val="1"/>
+        </w:numPr>
+      </w:pPr>
+      <w:r>
+        <w:t xml:space="preserve">There are 2 types of staff: </w:t>
+      </w:r>
+    </w:p>
+    <w:p>
+      <w:pPr>
+        <w:pStyle w:val="ListParagraph"/>
+        <w:numPr>
+          <w:ilvl w:val="1"/>
+          <w:numId w:val="1"/>
+        </w:numPr>
+      </w:pPr>
+      <w:r>
+        <w:t xml:space="preserve"> Inspector</w:t>
+      </w:r>
+    </w:p>
+    <w:p>
+      <w:pPr>
+        <w:pStyle w:val="ListParagraph"/>
+        <w:numPr>
+          <w:ilvl w:val="1"/>
+          <w:numId w:val="1"/>
+        </w:numPr>
+      </w:pPr>
+      <w:r>
+        <w:t xml:space="preserve">Maintenance </w:t>
+      </w:r>
+    </w:p>
+    <w:p>
+      <w:r>
+        <w:t xml:space="preserve">Home: </w:t>
+      </w:r>
+    </w:p>
+    <w:p>
+      <w:pPr>
+        <w:ind w:left="720"/>
+      </w:pPr>
+      <w:r>
+        <w:t>Card 1: Pie Chart</w:t>
+      </w:r>
+    </w:p>
+    <w:p>
+      <w:pPr>
+        <w:ind w:left="720"/>
+      </w:pPr>
+      <w:r>
+        <w:t>Card 2: Task = Available or not available</w:t>
+      </w:r>
+    </w:p>
+    <w:p>
+      <w:pPr>
+        <w:ind w:left="720"/>
+      </w:pPr>
+      <w:r>
+        <w:t xml:space="preserve">Card 3: Task Completed. </w:t>
+      </w:r>
+    </w:p>
+    <w:p>
+      <w:r>
+        <w:t xml:space="preserve">Plane: </w:t>
+      </w:r>
+    </w:p>
+    <w:p>
+      <w:r>
+        <w:tab/>
+        <w:t>Search planes</w:t>
+      </w:r>
+    </w:p>
+    <w:p>
+      <w:r>
+        <w:t>Report:</w:t>
+      </w:r>
+    </w:p>
+    <w:p>
+      <w:r>
+        <w:tab/>
+        <w:t>Fill out a form and submit it</w:t>
+      </w:r>
+    </w:p>
+    <w:p>
+      <w:r>
+        <w:t xml:space="preserve">Tasks: </w:t>
+      </w:r>
+    </w:p>
+    <w:p>
+      <w:r>
+        <w:tab/>
+        <w:t xml:space="preserve">See the details and click “complete” button. Also, clicking on this button changes the component amounts. </w:t>
+      </w:r>
+    </w:p>
+    <w:p/>
+    <w:p/>
+    <w:p/>
+    <w:p>
+      <w:r>
+        <w:br w:type="page"/>
+      </w:r>
+    </w:p>
+    <w:p>
+      <w:r>
+        <w:lastRenderedPageBreak/>
+        <w:t>Bootstrap Usage 3/8/2025</w:t>
+      </w:r>
+    </w:p>
+    <w:p>
+      <w:r>
+        <w:t xml:space="preserve">Man, writing plain html is possible, but very time consuming. My guts are going to vomit if I start writing html. My software developer pride is going to be hurt. </w:t>
+      </w:r>
+    </w:p>
+    <w:p>
+      <w:pPr>
+        <w:pBdr>
+          <w:bottom w:val="single" w:sz="6" w:space="1" w:color="auto"/>
+        </w:pBdr>
+      </w:pPr>
+      <w:r>
+        <w:t xml:space="preserve">So, I will use bootstrap as much as possible. </w:t>
+      </w:r>
+    </w:p>
+    <w:p/>
+    <w:p>
+      <w:r>
+        <w:t xml:space="preserve">For side bars: </w:t>
+      </w:r>
+      <w:hyperlink r:id="rId5" w:history="1">
+        <w:r>
+          <w:rPr>
+            <w:rStyle w:val="Hyperlink"/>
+          </w:rPr>
+          <w:t>https://getbootstrap.com/docs/5.3/examples/sidebars/#</w:t>
+        </w:r>
+      </w:hyperlink>
+    </w:p>
+    <w:p>
+      <w:r>
+        <w:t xml:space="preserve">Login page: </w:t>
+      </w:r>
+      <w:hyperlink r:id="rId6" w:history="1">
+        <w:r>
+          <w:rPr>
+            <w:rStyle w:val="Hyperlink"/>
+          </w:rPr>
+          <w:t>https://getbootstrap.com/docs/5.3/examples/sign-in/</w:t>
+        </w:r>
+      </w:hyperlink>
+      <w:r>
+        <w:t xml:space="preserve"> </w:t>
+      </w:r>
+    </w:p>
+    <w:p>
+      <w:r>
+        <w:t xml:space="preserve">Containers/cards/box/item: </w:t>
+      </w:r>
+      <w:hyperlink r:id="rId7" w:history="1">
+        <w:r>
+          <w:rPr>
+            <w:rStyle w:val="Hyperlink"/>
+          </w:rPr>
+          <w:t>https://getbootstrap.com/docs/5.3/examples/album/</w:t>
+        </w:r>
+      </w:hyperlink>
+      <w:r>
+        <w:t xml:space="preserve"> </w:t>
+      </w:r>
+    </w:p>
+    <w:p/>
+    <w:p/>
+    <w:p>
+      <w:pPr>
+        <w:pBdr>
+          <w:bottom w:val="double" w:sz="6" w:space="1" w:color="auto"/>
+        </w:pBdr>
+      </w:pPr>
+      <w:r>
+        <w:t>3/22/2025</w:t>
+      </w:r>
+    </w:p>
+    <w:p>
+      <w:r>
+        <w:t xml:space="preserve">I am </w:t>
+      </w:r>
+      <w:proofErr w:type="spellStart"/>
+      <w:r>
+        <w:t>gonna</w:t>
+      </w:r>
+      <w:proofErr w:type="spellEnd"/>
+      <w:r>
+        <w:t xml:space="preserve"> focus plane, storehouse and user tables right now. </w:t>
+      </w:r>
+    </w:p>
+    <w:p>
+      <w:r>
+        <w:t>Purchase will be next</w:t>
+      </w:r>
+    </w:p>
+    <w:p>
+      <w:r>
+        <w:t xml:space="preserve">Task will be last table to work with. </w:t>
+      </w:r>
+      <w:r>
+        <w:t xml:space="preserve">Its complex. </w:t>
+      </w:r>
+      <w:r>
+        <w:t xml:space="preserve"> </w:t>
+      </w:r>
+    </w:p>
+    <w:p/>
+    <w:p/>
+    <w:p/>
     <w:p/>
     <w:sectPr>
       <w:pgSz w:w="12240" w:h="15840"/>
@@ -11,6 +801,126 @@
     </w:sectPr>
   </w:body>
 </w:document>
+</file>
+
+<file path=word/numbering.xml><?xml version="1.0" encoding="utf-8"?>
+<w:numbering xmlns:wpc="http://schemas.microsoft.com/office/word/2010/wordprocessingCanvas" xmlns:cx="http://schemas.microsoft.com/office/drawing/2014/chartex" xmlns:cx1="http://schemas.microsoft.com/office/drawing/2015/9/8/chartex" xmlns:cx2="http://schemas.microsoft.com/office/drawing/2015/10/21/chartex" xmlns:cx3="http://schemas.microsoft.com/office/drawing/2016/5/9/chartex" xmlns:cx4="http://schemas.microsoft.com/office/drawing/2016/5/10/chartex" xmlns:cx5="http://schemas.microsoft.com/office/drawing/2016/5/11/chartex" xmlns:cx6="http://schemas.microsoft.com/office/drawing/2016/5/12/chartex" xmlns:cx7="http://schemas.microsoft.com/office/drawing/2016/5/13/chartex" xmlns:cx8="http://schemas.microsoft.com/office/drawing/2016/5/14/chartex" xmlns:mc="http://schemas.openxmlformats.org/markup-compatibility/2006" xmlns:aink="http://schemas.microsoft.com/office/drawing/2016/ink" xmlns:am3d="http://schemas.microsoft.com/office/drawing/2017/model3d" xmlns:o="urn:schemas-microsoft-com:office:office" xmlns:oel="http://schemas.microsoft.com/office/2019/extlst" xmlns:r="http://schemas.openxmlformats.org/officeDocument/2006/relationships" xmlns:m="http://schemas.openxmlformats.org/officeDocument/2006/math" xmlns:v="urn:schemas-microsoft-com:vml" xmlns:wp14="http://schemas.microsoft.com/office/word/2010/wordprocessingDrawing" xmlns:wp="http://schemas.openxmlformats.org/drawingml/2006/wordprocessingDrawing" xmlns:w10="urn:schemas-microsoft-com:office:word" xmlns:w="http://schemas.openxmlformats.org/wordprocessingml/2006/main" xmlns:w14="http://schemas.microsoft.com/office/word/2010/wordml" xmlns:w15="http://schemas.microsoft.com/office/word/2012/wordml" xmlns:w16cex="http://schemas.microsoft.com/office/word/2018/wordml/cex" xmlns:w16cid="http://schemas.microsoft.com/office/word/2016/wordml/cid" xmlns:w16="http://schemas.microsoft.com/office/word/2018/wordml" xmlns:w16du="http://schemas.microsoft.com/office/word/2023/wordml/word16du" xmlns:w16sdtdh="http://schemas.microsoft.com/office/word/2020/wordml/sdtdatahash" xmlns:w16sdtfl="http://schemas.microsoft.com/office/word/2024/wordml/sdtformatlock" xmlns:w16se="http://schemas.microsoft.com/office/word/2015/wordml/symex" xmlns:wpg="http://schemas.microsoft.com/office/word/2010/wordprocessingGroup" xmlns:wpi="http://schemas.microsoft.com/office/word/2010/wordprocessingInk" xmlns:wne="http://schemas.microsoft.com/office/word/2006/wordml" xmlns:wps="http://schemas.microsoft.com/office/word/2010/wordprocessingShape" mc:Ignorable="w14 w15 w16se w16cid w16 w16cex w16sdtdh w16sdtfl w16du wp14">
+  <w:abstractNum w:abstractNumId="0" w15:restartNumberingAfterBreak="0">
+    <w:nsid w:val="3A63186B"/>
+    <w:multiLevelType w:val="hybridMultilevel"/>
+    <w:tmpl w:val="7C146ACE"/>
+    <w:lvl w:ilvl="0" w:tplc="F7089DA0">
+      <w:numFmt w:val="bullet"/>
+      <w:lvlText w:val=""/>
+      <w:lvlJc w:val="left"/>
+      <w:pPr>
+        <w:ind w:left="1080" w:hanging="360"/>
+      </w:pPr>
+      <w:rPr>
+        <w:rFonts w:ascii="Symbol" w:eastAsiaTheme="minorHAnsi" w:hAnsi="Symbol" w:cstheme="minorBidi" w:hint="default"/>
+      </w:rPr>
+    </w:lvl>
+    <w:lvl w:ilvl="1" w:tplc="04090003">
+      <w:start w:val="1"/>
+      <w:numFmt w:val="bullet"/>
+      <w:lvlText w:val="o"/>
+      <w:lvlJc w:val="left"/>
+      <w:pPr>
+        <w:ind w:left="1800" w:hanging="360"/>
+      </w:pPr>
+      <w:rPr>
+        <w:rFonts w:ascii="Courier New" w:hAnsi="Courier New" w:cs="Courier New" w:hint="default"/>
+      </w:rPr>
+    </w:lvl>
+    <w:lvl w:ilvl="2" w:tplc="04090005" w:tentative="1">
+      <w:start w:val="1"/>
+      <w:numFmt w:val="bullet"/>
+      <w:lvlText w:val=""/>
+      <w:lvlJc w:val="left"/>
+      <w:pPr>
+        <w:ind w:left="2520" w:hanging="360"/>
+      </w:pPr>
+      <w:rPr>
+        <w:rFonts w:ascii="Wingdings" w:hAnsi="Wingdings" w:hint="default"/>
+      </w:rPr>
+    </w:lvl>
+    <w:lvl w:ilvl="3" w:tplc="04090001" w:tentative="1">
+      <w:start w:val="1"/>
+      <w:numFmt w:val="bullet"/>
+      <w:lvlText w:val=""/>
+      <w:lvlJc w:val="left"/>
+      <w:pPr>
+        <w:ind w:left="3240" w:hanging="360"/>
+      </w:pPr>
+      <w:rPr>
+        <w:rFonts w:ascii="Symbol" w:hAnsi="Symbol" w:hint="default"/>
+      </w:rPr>
+    </w:lvl>
+    <w:lvl w:ilvl="4" w:tplc="04090003" w:tentative="1">
+      <w:start w:val="1"/>
+      <w:numFmt w:val="bullet"/>
+      <w:lvlText w:val="o"/>
+      <w:lvlJc w:val="left"/>
+      <w:pPr>
+        <w:ind w:left="3960" w:hanging="360"/>
+      </w:pPr>
+      <w:rPr>
+        <w:rFonts w:ascii="Courier New" w:hAnsi="Courier New" w:cs="Courier New" w:hint="default"/>
+      </w:rPr>
+    </w:lvl>
+    <w:lvl w:ilvl="5" w:tplc="04090005" w:tentative="1">
+      <w:start w:val="1"/>
+      <w:numFmt w:val="bullet"/>
+      <w:lvlText w:val=""/>
+      <w:lvlJc w:val="left"/>
+      <w:pPr>
+        <w:ind w:left="4680" w:hanging="360"/>
+      </w:pPr>
+      <w:rPr>
+        <w:rFonts w:ascii="Wingdings" w:hAnsi="Wingdings" w:hint="default"/>
+      </w:rPr>
+    </w:lvl>
+    <w:lvl w:ilvl="6" w:tplc="04090001" w:tentative="1">
+      <w:start w:val="1"/>
+      <w:numFmt w:val="bullet"/>
+      <w:lvlText w:val=""/>
+      <w:lvlJc w:val="left"/>
+      <w:pPr>
+        <w:ind w:left="5400" w:hanging="360"/>
+      </w:pPr>
+      <w:rPr>
+        <w:rFonts w:ascii="Symbol" w:hAnsi="Symbol" w:hint="default"/>
+      </w:rPr>
+    </w:lvl>
+    <w:lvl w:ilvl="7" w:tplc="04090003" w:tentative="1">
+      <w:start w:val="1"/>
+      <w:numFmt w:val="bullet"/>
+      <w:lvlText w:val="o"/>
+      <w:lvlJc w:val="left"/>
+      <w:pPr>
+        <w:ind w:left="6120" w:hanging="360"/>
+      </w:pPr>
+      <w:rPr>
+        <w:rFonts w:ascii="Courier New" w:hAnsi="Courier New" w:cs="Courier New" w:hint="default"/>
+      </w:rPr>
+    </w:lvl>
+    <w:lvl w:ilvl="8" w:tplc="04090005" w:tentative="1">
+      <w:start w:val="1"/>
+      <w:numFmt w:val="bullet"/>
+      <w:lvlText w:val=""/>
+      <w:lvlJc w:val="left"/>
+      <w:pPr>
+        <w:ind w:left="6840" w:hanging="360"/>
+      </w:pPr>
+      <w:rPr>
+        <w:rFonts w:ascii="Wingdings" w:hAnsi="Wingdings" w:hint="default"/>
+      </w:rPr>
+    </w:lvl>
+  </w:abstractNum>
+  <w:num w:numId="1" w16cid:durableId="1586720057">
+    <w:abstractNumId w:val="0"/>
+  </w:num>
+</w:numbering>
 </file>
 
 <file path=word/styles.xml><?xml version="1.0" encoding="utf-8"?>
@@ -930,6 +1840,17 @@
       <w:spacing w:val="5"/>
     </w:rPr>
   </w:style>
+  <w:style w:type="character" w:styleId="Hyperlink">
+    <w:name w:val="Hyperlink"/>
+    <w:basedOn w:val="DefaultParagraphFont"/>
+    <w:uiPriority w:val="99"/>
+    <w:unhideWhenUsed/>
+    <w:rsid w:val="003D2B4E"/>
+    <w:rPr>
+      <w:color w:val="467886" w:themeColor="hyperlink"/>
+      <w:u w:val="single"/>
+    </w:rPr>
+  </w:style>
 </w:styles>
 </file>
 

--- a/php plan.docx
+++ b/php plan.docx
@@ -779,6 +779,11 @@
       </w:r>
     </w:p>
     <w:p>
+      <w:pPr>
+        <w:pBdr>
+          <w:bottom w:val="single" w:sz="6" w:space="1" w:color="auto"/>
+        </w:pBdr>
+      </w:pPr>
       <w:r>
         <w:t xml:space="preserve">Task will be last table to work with. </w:t>
       </w:r>
@@ -789,7 +794,121 @@
         <w:t xml:space="preserve"> </w:t>
       </w:r>
     </w:p>
+    <w:p>
+      <w:r>
+        <w:t>3/24/25</w:t>
+      </w:r>
+    </w:p>
+    <w:p>
+      <w:r>
+        <w:t xml:space="preserve">Task table is </w:t>
+      </w:r>
+      <w:proofErr w:type="spellStart"/>
+      <w:r>
+        <w:t>gonna</w:t>
+      </w:r>
+      <w:proofErr w:type="spellEnd"/>
+      <w:r>
+        <w:t xml:space="preserve"> show number of workers needed</w:t>
+      </w:r>
+    </w:p>
+    <w:p>
+      <w:r>
+        <w:t xml:space="preserve">When manager is altering the task, </w:t>
+      </w:r>
+    </w:p>
     <w:p/>
+    <w:p>
+      <w:r>
+        <w:t xml:space="preserve">Manager </w:t>
+      </w:r>
+      <w:proofErr w:type="spellStart"/>
+      <w:r>
+        <w:t>task.php</w:t>
+      </w:r>
+      <w:proofErr w:type="spellEnd"/>
+      <w:r>
+        <w:t xml:space="preserve"> </w:t>
+      </w:r>
+      <w:r>
+        <w:rPr>
+          <w:highlight w:val="yellow"/>
+        </w:rPr>
+        <w:t>Approve button</w:t>
+      </w:r>
+      <w:r>
+        <w:t xml:space="preserve"> pressed:</w:t>
+      </w:r>
+    </w:p>
+    <w:p>
+      <w:pPr>
+        <w:pStyle w:val="ListParagraph"/>
+        <w:numPr>
+          <w:ilvl w:val="0"/>
+          <w:numId w:val="1"/>
+        </w:numPr>
+      </w:pPr>
+      <w:r>
+        <w:t>Task status changes to approve</w:t>
+      </w:r>
+    </w:p>
+    <w:p>
+      <w:pPr>
+        <w:pStyle w:val="ListParagraph"/>
+        <w:numPr>
+          <w:ilvl w:val="0"/>
+          <w:numId w:val="1"/>
+        </w:numPr>
+      </w:pPr>
+      <w:r>
+        <w:t xml:space="preserve">Add rows to task staff based on the number of needed workers. </w:t>
+      </w:r>
+    </w:p>
+    <w:p>
+      <w:pPr>
+        <w:pStyle w:val="ListParagraph"/>
+        <w:numPr>
+          <w:ilvl w:val="0"/>
+          <w:numId w:val="1"/>
+        </w:numPr>
+      </w:pPr>
+      <w:r>
+        <w:t>Changes status of staff from available to busy</w:t>
+      </w:r>
+    </w:p>
+    <w:p>
+      <w:r>
+        <w:t xml:space="preserve">Manager tasks reject button: </w:t>
+      </w:r>
+    </w:p>
+    <w:p>
+      <w:pPr>
+        <w:pStyle w:val="ListParagraph"/>
+        <w:numPr>
+          <w:ilvl w:val="0"/>
+          <w:numId w:val="1"/>
+        </w:numPr>
+      </w:pPr>
+      <w:r>
+        <w:t xml:space="preserve">Task status changes to </w:t>
+      </w:r>
+      <w:r>
+        <w:t>reject</w:t>
+      </w:r>
+    </w:p>
+    <w:p>
+      <w:r>
+        <w:t xml:space="preserve">My next task is to get the values from html to </w:t>
+      </w:r>
+      <w:proofErr w:type="spellStart"/>
+      <w:r>
+        <w:t>js</w:t>
+      </w:r>
+      <w:proofErr w:type="spellEnd"/>
+      <w:r>
+        <w:t xml:space="preserve">, and  display it in console.log(); </w:t>
+      </w:r>
+    </w:p>
     <w:p/>
     <w:p/>
     <w:p/>

--- a/php plan.docx
+++ b/php plan.docx
@@ -890,10 +890,7 @@
         </w:numPr>
       </w:pPr>
       <w:r>
-        <w:t xml:space="preserve">Task status changes to </w:t>
-      </w:r>
-      <w:r>
-        <w:t>reject</w:t>
+        <w:t>Task status changes to reject</w:t>
       </w:r>
     </w:p>
     <w:p>
@@ -910,6 +907,28 @@
       </w:r>
     </w:p>
     <w:p/>
+    <w:p/>
+    <w:p>
+      <w:proofErr w:type="spellStart"/>
+      <w:r>
+        <w:t>Oooooooo</w:t>
+      </w:r>
+      <w:proofErr w:type="spellEnd"/>
+    </w:p>
+    <w:p/>
+    <w:p>
+      <w:r>
+        <w:t xml:space="preserve">To display task based on status, I am </w:t>
+      </w:r>
+      <w:proofErr w:type="spellStart"/>
+      <w:r>
+        <w:t>gonna</w:t>
+      </w:r>
+      <w:proofErr w:type="spellEnd"/>
+      <w:r>
+        <w:t xml:space="preserve"> use post method and refresh it each time. </w:t>
+      </w:r>
+    </w:p>
     <w:p/>
     <w:p/>
     <w:sectPr>

--- a/php plan.docx
+++ b/php plan.docx
@@ -178,76 +178,20 @@
         <w:rPr>
           <w:color w:val="4EA72E" w:themeColor="accent6"/>
         </w:rPr>
-        <w:t xml:space="preserve">Admin: </w:t>
-      </w:r>
-      <w:proofErr w:type="spellStart"/>
-      <w:r>
+        <w:t>Admin: userID, password</w:t>
+      </w:r>
+    </w:p>
+    <w:p>
+      <w:pPr>
         <w:rPr>
           <w:color w:val="4EA72E" w:themeColor="accent6"/>
         </w:rPr>
-        <w:t>userID</w:t>
-      </w:r>
-      <w:proofErr w:type="spellEnd"/>
+      </w:pPr>
       <w:r>
         <w:rPr>
           <w:color w:val="4EA72E" w:themeColor="accent6"/>
         </w:rPr>
-        <w:t>, password</w:t>
-      </w:r>
-    </w:p>
-    <w:p>
-      <w:pPr>
-        <w:rPr>
-          <w:color w:val="4EA72E" w:themeColor="accent6"/>
-        </w:rPr>
-      </w:pPr>
-      <w:r>
-        <w:rPr>
-          <w:color w:val="4EA72E" w:themeColor="accent6"/>
-        </w:rPr>
-        <w:t xml:space="preserve">Employee: </w:t>
-      </w:r>
-      <w:proofErr w:type="spellStart"/>
-      <w:r>
-        <w:rPr>
-          <w:color w:val="4EA72E" w:themeColor="accent6"/>
-        </w:rPr>
-        <w:t>userID</w:t>
-      </w:r>
-      <w:proofErr w:type="spellEnd"/>
-      <w:r>
-        <w:rPr>
-          <w:color w:val="4EA72E" w:themeColor="accent6"/>
-        </w:rPr>
-        <w:t xml:space="preserve">, password, </w:t>
-      </w:r>
-      <w:proofErr w:type="spellStart"/>
-      <w:r>
-        <w:rPr>
-          <w:color w:val="4EA72E" w:themeColor="accent6"/>
-        </w:rPr>
-        <w:t>firstname</w:t>
-      </w:r>
-      <w:proofErr w:type="spellEnd"/>
-      <w:r>
-        <w:rPr>
-          <w:color w:val="4EA72E" w:themeColor="accent6"/>
-        </w:rPr>
-        <w:t xml:space="preserve">, </w:t>
-      </w:r>
-      <w:proofErr w:type="spellStart"/>
-      <w:r>
-        <w:rPr>
-          <w:color w:val="4EA72E" w:themeColor="accent6"/>
-        </w:rPr>
-        <w:t>lastname</w:t>
-      </w:r>
-      <w:proofErr w:type="spellEnd"/>
-      <w:r>
-        <w:rPr>
-          <w:color w:val="4EA72E" w:themeColor="accent6"/>
-        </w:rPr>
-        <w:t xml:space="preserve">, employee type, status. </w:t>
+        <w:t xml:space="preserve">Employee: userID, password, firstname, lastname, employee type, status. </w:t>
       </w:r>
     </w:p>
     <w:p>
@@ -762,15 +706,7 @@
     </w:p>
     <w:p>
       <w:r>
-        <w:t xml:space="preserve">I am </w:t>
-      </w:r>
-      <w:proofErr w:type="spellStart"/>
-      <w:r>
-        <w:t>gonna</w:t>
-      </w:r>
-      <w:proofErr w:type="spellEnd"/>
-      <w:r>
-        <w:t xml:space="preserve"> focus plane, storehouse and user tables right now. </w:t>
+        <w:t xml:space="preserve">I am gonna focus plane, storehouse and user tables right now. </w:t>
       </w:r>
     </w:p>
     <w:p>
@@ -801,15 +737,7 @@
     </w:p>
     <w:p>
       <w:r>
-        <w:t xml:space="preserve">Task table is </w:t>
-      </w:r>
-      <w:proofErr w:type="spellStart"/>
-      <w:r>
-        <w:t>gonna</w:t>
-      </w:r>
-      <w:proofErr w:type="spellEnd"/>
-      <w:r>
-        <w:t xml:space="preserve"> show number of workers needed</w:t>
+        <w:t>Task table is gonna show number of workers needed</w:t>
       </w:r>
     </w:p>
     <w:p>
@@ -820,15 +748,7 @@
     <w:p/>
     <w:p>
       <w:r>
-        <w:t xml:space="preserve">Manager </w:t>
-      </w:r>
-      <w:proofErr w:type="spellStart"/>
-      <w:r>
-        <w:t>task.php</w:t>
-      </w:r>
-      <w:proofErr w:type="spellEnd"/>
-      <w:r>
-        <w:t xml:space="preserve"> </w:t>
+        <w:t xml:space="preserve">Manager task.php </w:t>
       </w:r>
       <w:r>
         <w:rPr>
@@ -895,42 +815,60 @@
     </w:p>
     <w:p>
       <w:r>
-        <w:t xml:space="preserve">My next task is to get the values from html to </w:t>
-      </w:r>
-      <w:proofErr w:type="spellStart"/>
-      <w:r>
-        <w:t>js</w:t>
-      </w:r>
-      <w:proofErr w:type="spellEnd"/>
-      <w:r>
-        <w:t xml:space="preserve">, and  display it in console.log(); </w:t>
+        <w:t xml:space="preserve">My next task is to get the values from html to js, and  display it in console.log(); </w:t>
       </w:r>
     </w:p>
     <w:p/>
     <w:p/>
     <w:p>
-      <w:proofErr w:type="spellStart"/>
       <w:r>
         <w:t>Oooooooo</w:t>
       </w:r>
-      <w:proofErr w:type="spellEnd"/>
     </w:p>
     <w:p/>
     <w:p>
-      <w:r>
-        <w:t xml:space="preserve">To display task based on status, I am </w:t>
-      </w:r>
-      <w:proofErr w:type="spellStart"/>
-      <w:r>
-        <w:t>gonna</w:t>
-      </w:r>
-      <w:proofErr w:type="spellEnd"/>
-      <w:r>
-        <w:t xml:space="preserve"> use post method and refresh it each time. </w:t>
-      </w:r>
-    </w:p>
-    <w:p/>
-    <w:p/>
+      <w:pPr>
+        <w:pBdr>
+          <w:bottom w:val="single" w:sz="6" w:space="1" w:color="auto"/>
+        </w:pBdr>
+      </w:pPr>
+      <w:r>
+        <w:t xml:space="preserve">To display task based on status, I am gonna use post method and refresh it each time. </w:t>
+      </w:r>
+    </w:p>
+    <w:p>
+      <w:r>
+        <w:t>3/26/25</w:t>
+      </w:r>
+    </w:p>
+    <w:p>
+      <w:r>
+        <w:t xml:space="preserve">I finished with task creation and manager changing status. </w:t>
+      </w:r>
+    </w:p>
+    <w:p>
+      <w:r>
+        <w:t>Now, it’s time to show the task to each staff member</w:t>
+      </w:r>
+    </w:p>
+    <w:p>
+      <w:r>
+        <w:t xml:space="preserve">Then the task is completed once all staff member finished the task. </w:t>
+      </w:r>
+    </w:p>
+    <w:p>
+      <w:pPr>
+        <w:pStyle w:val="ListParagraph"/>
+        <w:numPr>
+          <w:ilvl w:val="0"/>
+          <w:numId w:val="2"/>
+        </w:numPr>
+      </w:pPr>
+      <w:r>
+        <w:lastRenderedPageBreak/>
+        <w:t xml:space="preserve">I need to display the task to each staff </w:t>
+      </w:r>
+    </w:p>
     <w:sectPr>
       <w:pgSz w:w="12240" w:h="15840"/>
       <w:pgMar w:top="288" w:right="288" w:bottom="288" w:left="288" w:header="720" w:footer="720" w:gutter="0"/>
@@ -944,6 +882,95 @@
 <file path=word/numbering.xml><?xml version="1.0" encoding="utf-8"?>
 <w:numbering xmlns:wpc="http://schemas.microsoft.com/office/word/2010/wordprocessingCanvas" xmlns:cx="http://schemas.microsoft.com/office/drawing/2014/chartex" xmlns:cx1="http://schemas.microsoft.com/office/drawing/2015/9/8/chartex" xmlns:cx2="http://schemas.microsoft.com/office/drawing/2015/10/21/chartex" xmlns:cx3="http://schemas.microsoft.com/office/drawing/2016/5/9/chartex" xmlns:cx4="http://schemas.microsoft.com/office/drawing/2016/5/10/chartex" xmlns:cx5="http://schemas.microsoft.com/office/drawing/2016/5/11/chartex" xmlns:cx6="http://schemas.microsoft.com/office/drawing/2016/5/12/chartex" xmlns:cx7="http://schemas.microsoft.com/office/drawing/2016/5/13/chartex" xmlns:cx8="http://schemas.microsoft.com/office/drawing/2016/5/14/chartex" xmlns:mc="http://schemas.openxmlformats.org/markup-compatibility/2006" xmlns:aink="http://schemas.microsoft.com/office/drawing/2016/ink" xmlns:am3d="http://schemas.microsoft.com/office/drawing/2017/model3d" xmlns:o="urn:schemas-microsoft-com:office:office" xmlns:oel="http://schemas.microsoft.com/office/2019/extlst" xmlns:r="http://schemas.openxmlformats.org/officeDocument/2006/relationships" xmlns:m="http://schemas.openxmlformats.org/officeDocument/2006/math" xmlns:v="urn:schemas-microsoft-com:vml" xmlns:wp14="http://schemas.microsoft.com/office/word/2010/wordprocessingDrawing" xmlns:wp="http://schemas.openxmlformats.org/drawingml/2006/wordprocessingDrawing" xmlns:w10="urn:schemas-microsoft-com:office:word" xmlns:w="http://schemas.openxmlformats.org/wordprocessingml/2006/main" xmlns:w14="http://schemas.microsoft.com/office/word/2010/wordml" xmlns:w15="http://schemas.microsoft.com/office/word/2012/wordml" xmlns:w16cex="http://schemas.microsoft.com/office/word/2018/wordml/cex" xmlns:w16cid="http://schemas.microsoft.com/office/word/2016/wordml/cid" xmlns:w16="http://schemas.microsoft.com/office/word/2018/wordml" xmlns:w16du="http://schemas.microsoft.com/office/word/2023/wordml/word16du" xmlns:w16sdtdh="http://schemas.microsoft.com/office/word/2020/wordml/sdtdatahash" xmlns:w16sdtfl="http://schemas.microsoft.com/office/word/2024/wordml/sdtformatlock" xmlns:w16se="http://schemas.microsoft.com/office/word/2015/wordml/symex" xmlns:wpg="http://schemas.microsoft.com/office/word/2010/wordprocessingGroup" xmlns:wpi="http://schemas.microsoft.com/office/word/2010/wordprocessingInk" xmlns:wne="http://schemas.microsoft.com/office/word/2006/wordml" xmlns:wps="http://schemas.microsoft.com/office/word/2010/wordprocessingShape" mc:Ignorable="w14 w15 w16se w16cid w16 w16cex w16sdtdh w16sdtfl w16du wp14">
   <w:abstractNum w:abstractNumId="0" w15:restartNumberingAfterBreak="0">
+    <w:nsid w:val="13A734C0"/>
+    <w:multiLevelType w:val="hybridMultilevel"/>
+    <w:tmpl w:val="BA303CBA"/>
+    <w:lvl w:ilvl="0" w:tplc="0409000F">
+      <w:start w:val="1"/>
+      <w:numFmt w:val="decimal"/>
+      <w:lvlText w:val="%1."/>
+      <w:lvlJc w:val="left"/>
+      <w:pPr>
+        <w:ind w:left="720" w:hanging="360"/>
+      </w:pPr>
+      <w:rPr>
+        <w:rFonts w:hint="default"/>
+      </w:rPr>
+    </w:lvl>
+    <w:lvl w:ilvl="1" w:tplc="04090019">
+      <w:start w:val="1"/>
+      <w:numFmt w:val="lowerLetter"/>
+      <w:lvlText w:val="%2."/>
+      <w:lvlJc w:val="left"/>
+      <w:pPr>
+        <w:ind w:left="1440" w:hanging="360"/>
+      </w:pPr>
+    </w:lvl>
+    <w:lvl w:ilvl="2" w:tplc="0409001B" w:tentative="1">
+      <w:start w:val="1"/>
+      <w:numFmt w:val="lowerRoman"/>
+      <w:lvlText w:val="%3."/>
+      <w:lvlJc w:val="right"/>
+      <w:pPr>
+        <w:ind w:left="2160" w:hanging="180"/>
+      </w:pPr>
+    </w:lvl>
+    <w:lvl w:ilvl="3" w:tplc="0409000F" w:tentative="1">
+      <w:start w:val="1"/>
+      <w:numFmt w:val="decimal"/>
+      <w:lvlText w:val="%4."/>
+      <w:lvlJc w:val="left"/>
+      <w:pPr>
+        <w:ind w:left="2880" w:hanging="360"/>
+      </w:pPr>
+    </w:lvl>
+    <w:lvl w:ilvl="4" w:tplc="04090019" w:tentative="1">
+      <w:start w:val="1"/>
+      <w:numFmt w:val="lowerLetter"/>
+      <w:lvlText w:val="%5."/>
+      <w:lvlJc w:val="left"/>
+      <w:pPr>
+        <w:ind w:left="3600" w:hanging="360"/>
+      </w:pPr>
+    </w:lvl>
+    <w:lvl w:ilvl="5" w:tplc="0409001B" w:tentative="1">
+      <w:start w:val="1"/>
+      <w:numFmt w:val="lowerRoman"/>
+      <w:lvlText w:val="%6."/>
+      <w:lvlJc w:val="right"/>
+      <w:pPr>
+        <w:ind w:left="4320" w:hanging="180"/>
+      </w:pPr>
+    </w:lvl>
+    <w:lvl w:ilvl="6" w:tplc="0409000F" w:tentative="1">
+      <w:start w:val="1"/>
+      <w:numFmt w:val="decimal"/>
+      <w:lvlText w:val="%7."/>
+      <w:lvlJc w:val="left"/>
+      <w:pPr>
+        <w:ind w:left="5040" w:hanging="360"/>
+      </w:pPr>
+    </w:lvl>
+    <w:lvl w:ilvl="7" w:tplc="04090019" w:tentative="1">
+      <w:start w:val="1"/>
+      <w:numFmt w:val="lowerLetter"/>
+      <w:lvlText w:val="%8."/>
+      <w:lvlJc w:val="left"/>
+      <w:pPr>
+        <w:ind w:left="5760" w:hanging="360"/>
+      </w:pPr>
+    </w:lvl>
+    <w:lvl w:ilvl="8" w:tplc="0409001B" w:tentative="1">
+      <w:start w:val="1"/>
+      <w:numFmt w:val="lowerRoman"/>
+      <w:lvlText w:val="%9."/>
+      <w:lvlJc w:val="right"/>
+      <w:pPr>
+        <w:ind w:left="6480" w:hanging="180"/>
+      </w:pPr>
+    </w:lvl>
+  </w:abstractNum>
+  <w:abstractNum w:abstractNumId="1" w15:restartNumberingAfterBreak="0">
     <w:nsid w:val="3A63186B"/>
     <w:multiLevelType w:val="hybridMultilevel"/>
     <w:tmpl w:val="7C146ACE"/>
@@ -1056,6 +1083,9 @@
     </w:lvl>
   </w:abstractNum>
   <w:num w:numId="1" w16cid:durableId="1586720057">
+    <w:abstractNumId w:val="1"/>
+  </w:num>
+  <w:num w:numId="2" w16cid:durableId="249824221">
     <w:abstractNumId w:val="0"/>
   </w:num>
 </w:numbering>

--- a/php plan.docx
+++ b/php plan.docx
@@ -863,11 +863,319 @@
           <w:ilvl w:val="0"/>
           <w:numId w:val="2"/>
         </w:numPr>
+        <w:pBdr>
+          <w:bottom w:val="single" w:sz="6" w:space="1" w:color="auto"/>
+        </w:pBdr>
       </w:pPr>
       <w:r>
         <w:lastRenderedPageBreak/>
         <w:t xml:space="preserve">I need to display the task to each staff </w:t>
       </w:r>
+    </w:p>
+    <w:p>
+      <w:r>
+        <w:t>3/27/2025</w:t>
+      </w:r>
+    </w:p>
+    <w:p>
+      <w:r>
+        <w:t xml:space="preserve">SELECT </w:t>
+      </w:r>
+      <w:proofErr w:type="spellStart"/>
+      <w:r>
+        <w:t>TaskID</w:t>
+      </w:r>
+      <w:proofErr w:type="spellEnd"/>
+      <w:r>
+        <w:t xml:space="preserve"> FROM task WHERE </w:t>
+      </w:r>
+      <w:proofErr w:type="spellStart"/>
+      <w:r>
+        <w:t>taskStatus</w:t>
+      </w:r>
+      <w:proofErr w:type="spellEnd"/>
+      <w:r>
+        <w:t xml:space="preserve"> = ‘completed’; </w:t>
+      </w:r>
+    </w:p>
+    <w:p>
+      <w:r>
+        <w:t xml:space="preserve">From the table </w:t>
+      </w:r>
+      <w:proofErr w:type="spellStart"/>
+      <w:r>
+        <w:t>taskstaff</w:t>
+      </w:r>
+      <w:proofErr w:type="spellEnd"/>
+      <w:r>
+        <w:t xml:space="preserve">, select all </w:t>
+      </w:r>
+      <w:proofErr w:type="spellStart"/>
+      <w:r>
+        <w:t>staffUserID</w:t>
+      </w:r>
+      <w:proofErr w:type="spellEnd"/>
+      <w:r>
+        <w:t xml:space="preserve"> where they have the same </w:t>
+      </w:r>
+      <w:proofErr w:type="spellStart"/>
+      <w:r>
+        <w:t>taskID</w:t>
+      </w:r>
+      <w:proofErr w:type="spellEnd"/>
+    </w:p>
+    <w:p>
+      <w:r>
+        <w:t xml:space="preserve">Those </w:t>
+      </w:r>
+      <w:proofErr w:type="spellStart"/>
+      <w:r>
+        <w:t>staffUserID</w:t>
+      </w:r>
+      <w:proofErr w:type="spellEnd"/>
+      <w:r>
+        <w:t xml:space="preserve"> are foreign keys linked to </w:t>
+      </w:r>
+      <w:proofErr w:type="spellStart"/>
+      <w:r>
+        <w:t>userID</w:t>
+      </w:r>
+      <w:proofErr w:type="spellEnd"/>
+      <w:r>
+        <w:t xml:space="preserve"> in the table users. I need to change the status to available. </w:t>
+      </w:r>
+    </w:p>
+    <w:p/>
+    <w:p>
+      <w:r>
+        <w:t xml:space="preserve">SELECT </w:t>
+      </w:r>
+      <w:proofErr w:type="spellStart"/>
+      <w:r>
+        <w:t>u.firstname</w:t>
+      </w:r>
+      <w:proofErr w:type="spellEnd"/>
+      <w:r>
+        <w:t xml:space="preserve">, </w:t>
+      </w:r>
+      <w:proofErr w:type="spellStart"/>
+      <w:r>
+        <w:t>u.lastname</w:t>
+      </w:r>
+      <w:proofErr w:type="spellEnd"/>
+    </w:p>
+    <w:p>
+      <w:r>
+        <w:t xml:space="preserve">FROM </w:t>
+      </w:r>
+      <w:proofErr w:type="spellStart"/>
+      <w:r>
+        <w:t>taskStaff</w:t>
+      </w:r>
+      <w:proofErr w:type="spellEnd"/>
+      <w:r>
+        <w:t xml:space="preserve"> </w:t>
+      </w:r>
+      <w:proofErr w:type="spellStart"/>
+      <w:r>
+        <w:t>ts</w:t>
+      </w:r>
+      <w:proofErr w:type="spellEnd"/>
+    </w:p>
+    <w:p>
+      <w:r>
+        <w:t xml:space="preserve">JOIN users u ON </w:t>
+      </w:r>
+      <w:proofErr w:type="spellStart"/>
+      <w:r>
+        <w:t>ts.staffUserID</w:t>
+      </w:r>
+      <w:proofErr w:type="spellEnd"/>
+      <w:r>
+        <w:t xml:space="preserve"> = </w:t>
+      </w:r>
+      <w:proofErr w:type="spellStart"/>
+      <w:r>
+        <w:t>u.userID</w:t>
+      </w:r>
+      <w:proofErr w:type="spellEnd"/>
+    </w:p>
+    <w:p>
+      <w:pPr>
+        <w:pBdr>
+          <w:bottom w:val="single" w:sz="6" w:space="1" w:color="auto"/>
+        </w:pBdr>
+      </w:pPr>
+      <w:r>
+        <w:t xml:space="preserve">WHERE </w:t>
+      </w:r>
+      <w:proofErr w:type="spellStart"/>
+      <w:r>
+        <w:t>ts.taskID</w:t>
+      </w:r>
+      <w:proofErr w:type="spellEnd"/>
+      <w:r>
+        <w:t xml:space="preserve"> = " . $row['</w:t>
+      </w:r>
+      <w:proofErr w:type="spellStart"/>
+      <w:r>
+        <w:t>TaskID</w:t>
+      </w:r>
+      <w:proofErr w:type="spellEnd"/>
+      <w:r>
+        <w:t>']);</w:t>
+      </w:r>
+    </w:p>
+    <w:p>
+      <w:r>
+        <w:t>3/31/2025</w:t>
+      </w:r>
+    </w:p>
+    <w:p>
+      <w:r>
+        <w:t>Now we just implement SQL injection prevention</w:t>
+      </w:r>
+    </w:p>
+    <w:p>
+      <w:pPr>
+        <w:pStyle w:val="ListParagraph"/>
+        <w:numPr>
+          <w:ilvl w:val="0"/>
+          <w:numId w:val="3"/>
+        </w:numPr>
+      </w:pPr>
+      <w:r>
+        <w:t xml:space="preserve">Show input validation by putting wrong username. </w:t>
+      </w:r>
+    </w:p>
+    <w:p>
+      <w:pPr>
+        <w:pStyle w:val="ListParagraph"/>
+        <w:numPr>
+          <w:ilvl w:val="0"/>
+          <w:numId w:val="3"/>
+        </w:numPr>
+      </w:pPr>
+      <w:r>
+        <w:t>Show database and username/password</w:t>
+      </w:r>
+    </w:p>
+    <w:p>
+      <w:pPr>
+        <w:pStyle w:val="ListParagraph"/>
+        <w:numPr>
+          <w:ilvl w:val="0"/>
+          <w:numId w:val="3"/>
+        </w:numPr>
+      </w:pPr>
+      <w:r>
+        <w:t>Login to admin</w:t>
+      </w:r>
+    </w:p>
+    <w:p>
+      <w:pPr>
+        <w:pStyle w:val="ListParagraph"/>
+        <w:numPr>
+          <w:ilvl w:val="0"/>
+          <w:numId w:val="3"/>
+        </w:numPr>
+      </w:pPr>
+      <w:r>
+        <w:t xml:space="preserve">Explain the dashboard </w:t>
+      </w:r>
+    </w:p>
+    <w:p>
+      <w:pPr>
+        <w:pStyle w:val="ListParagraph"/>
+        <w:numPr>
+          <w:ilvl w:val="0"/>
+          <w:numId w:val="3"/>
+        </w:numPr>
+      </w:pPr>
+      <w:r>
+        <w:t>Showcase plane search functionalities</w:t>
+      </w:r>
+    </w:p>
+    <w:p>
+      <w:pPr>
+        <w:pStyle w:val="ListParagraph"/>
+        <w:numPr>
+          <w:ilvl w:val="0"/>
+          <w:numId w:val="3"/>
+        </w:numPr>
+      </w:pPr>
+      <w:r>
+        <w:t>Showcase approve purchase functionalities and info bar.</w:t>
+      </w:r>
+    </w:p>
+    <w:p>
+      <w:pPr>
+        <w:pStyle w:val="ListParagraph"/>
+        <w:numPr>
+          <w:ilvl w:val="0"/>
+          <w:numId w:val="3"/>
+        </w:numPr>
+      </w:pPr>
+      <w:r>
+        <w:t xml:space="preserve">Create employees, showcase </w:t>
+      </w:r>
+      <w:proofErr w:type="spellStart"/>
+      <w:r>
+        <w:t>db</w:t>
+      </w:r>
+      <w:proofErr w:type="spellEnd"/>
+      <w:r>
+        <w:t>, and delete employee. Create new employee and use it</w:t>
+      </w:r>
+    </w:p>
+    <w:p>
+      <w:pPr>
+        <w:pStyle w:val="ListParagraph"/>
+        <w:numPr>
+          <w:ilvl w:val="0"/>
+          <w:numId w:val="3"/>
+        </w:numPr>
+      </w:pPr>
+      <w:r>
+        <w:t xml:space="preserve">Show search employee functionalities </w:t>
+      </w:r>
+    </w:p>
+    <w:p/>
+    <w:p>
+      <w:pPr>
+        <w:pStyle w:val="ListParagraph"/>
+        <w:numPr>
+          <w:ilvl w:val="0"/>
+          <w:numId w:val="3"/>
+        </w:numPr>
+      </w:pPr>
+      <w:r>
+        <w:t xml:space="preserve">Login with manager and </w:t>
+      </w:r>
+      <w:r>
+        <w:t>explain dashboard</w:t>
+      </w:r>
+    </w:p>
+    <w:p>
+      <w:pPr>
+        <w:pStyle w:val="ListParagraph"/>
+        <w:numPr>
+          <w:ilvl w:val="0"/>
+          <w:numId w:val="3"/>
+        </w:numPr>
+      </w:pPr>
+      <w:r>
+        <w:t xml:space="preserve"> </w:t>
+      </w:r>
+    </w:p>
+    <w:p>
+      <w:pPr>
+        <w:pStyle w:val="ListParagraph"/>
+        <w:numPr>
+          <w:ilvl w:val="0"/>
+          <w:numId w:val="3"/>
+        </w:numPr>
+      </w:pPr>
     </w:p>
     <w:sectPr>
       <w:pgSz w:w="12240" w:h="15840"/>
@@ -971,6 +1279,95 @@
     </w:lvl>
   </w:abstractNum>
   <w:abstractNum w:abstractNumId="1" w15:restartNumberingAfterBreak="0">
+    <w:nsid w:val="1CC67F31"/>
+    <w:multiLevelType w:val="hybridMultilevel"/>
+    <w:tmpl w:val="C04A86B4"/>
+    <w:lvl w:ilvl="0" w:tplc="0409000F">
+      <w:start w:val="1"/>
+      <w:numFmt w:val="decimal"/>
+      <w:lvlText w:val="%1."/>
+      <w:lvlJc w:val="left"/>
+      <w:pPr>
+        <w:ind w:left="720" w:hanging="360"/>
+      </w:pPr>
+      <w:rPr>
+        <w:rFonts w:hint="default"/>
+      </w:rPr>
+    </w:lvl>
+    <w:lvl w:ilvl="1" w:tplc="04090019" w:tentative="1">
+      <w:start w:val="1"/>
+      <w:numFmt w:val="lowerLetter"/>
+      <w:lvlText w:val="%2."/>
+      <w:lvlJc w:val="left"/>
+      <w:pPr>
+        <w:ind w:left="1440" w:hanging="360"/>
+      </w:pPr>
+    </w:lvl>
+    <w:lvl w:ilvl="2" w:tplc="0409001B" w:tentative="1">
+      <w:start w:val="1"/>
+      <w:numFmt w:val="lowerRoman"/>
+      <w:lvlText w:val="%3."/>
+      <w:lvlJc w:val="right"/>
+      <w:pPr>
+        <w:ind w:left="2160" w:hanging="180"/>
+      </w:pPr>
+    </w:lvl>
+    <w:lvl w:ilvl="3" w:tplc="0409000F" w:tentative="1">
+      <w:start w:val="1"/>
+      <w:numFmt w:val="decimal"/>
+      <w:lvlText w:val="%4."/>
+      <w:lvlJc w:val="left"/>
+      <w:pPr>
+        <w:ind w:left="2880" w:hanging="360"/>
+      </w:pPr>
+    </w:lvl>
+    <w:lvl w:ilvl="4" w:tplc="04090019" w:tentative="1">
+      <w:start w:val="1"/>
+      <w:numFmt w:val="lowerLetter"/>
+      <w:lvlText w:val="%5."/>
+      <w:lvlJc w:val="left"/>
+      <w:pPr>
+        <w:ind w:left="3600" w:hanging="360"/>
+      </w:pPr>
+    </w:lvl>
+    <w:lvl w:ilvl="5" w:tplc="0409001B" w:tentative="1">
+      <w:start w:val="1"/>
+      <w:numFmt w:val="lowerRoman"/>
+      <w:lvlText w:val="%6."/>
+      <w:lvlJc w:val="right"/>
+      <w:pPr>
+        <w:ind w:left="4320" w:hanging="180"/>
+      </w:pPr>
+    </w:lvl>
+    <w:lvl w:ilvl="6" w:tplc="0409000F" w:tentative="1">
+      <w:start w:val="1"/>
+      <w:numFmt w:val="decimal"/>
+      <w:lvlText w:val="%7."/>
+      <w:lvlJc w:val="left"/>
+      <w:pPr>
+        <w:ind w:left="5040" w:hanging="360"/>
+      </w:pPr>
+    </w:lvl>
+    <w:lvl w:ilvl="7" w:tplc="04090019" w:tentative="1">
+      <w:start w:val="1"/>
+      <w:numFmt w:val="lowerLetter"/>
+      <w:lvlText w:val="%8."/>
+      <w:lvlJc w:val="left"/>
+      <w:pPr>
+        <w:ind w:left="5760" w:hanging="360"/>
+      </w:pPr>
+    </w:lvl>
+    <w:lvl w:ilvl="8" w:tplc="0409001B" w:tentative="1">
+      <w:start w:val="1"/>
+      <w:numFmt w:val="lowerRoman"/>
+      <w:lvlText w:val="%9."/>
+      <w:lvlJc w:val="right"/>
+      <w:pPr>
+        <w:ind w:left="6480" w:hanging="180"/>
+      </w:pPr>
+    </w:lvl>
+  </w:abstractNum>
+  <w:abstractNum w:abstractNumId="2" w15:restartNumberingAfterBreak="0">
     <w:nsid w:val="3A63186B"/>
     <w:multiLevelType w:val="hybridMultilevel"/>
     <w:tmpl w:val="7C146ACE"/>
@@ -1083,10 +1480,13 @@
     </w:lvl>
   </w:abstractNum>
   <w:num w:numId="1" w16cid:durableId="1586720057">
-    <w:abstractNumId w:val="1"/>
+    <w:abstractNumId w:val="2"/>
   </w:num>
   <w:num w:numId="2" w16cid:durableId="249824221">
     <w:abstractNumId w:val="0"/>
+  </w:num>
+  <w:num w:numId="3" w16cid:durableId="2094429420">
+    <w:abstractNumId w:val="1"/>
   </w:num>
 </w:numbering>
 </file>
@@ -1694,7 +2094,6 @@
   <w:style w:type="character" w:default="1" w:styleId="DefaultParagraphFont">
     <w:name w:val="Default Paragraph Font"/>
     <w:uiPriority w:val="1"/>
-    <w:semiHidden/>
     <w:unhideWhenUsed/>
   </w:style>
   <w:style w:type="table" w:default="1" w:styleId="TableNormal">
